--- a/java8/java/集合/collections.docx
+++ b/java8/java/集合/collections.docx
@@ -53,7 +53,7 @@
         </w:rPr>
         <w:drawing>
           <wp:inline distT="0" distB="0" distL="0" distR="0">
-            <wp:extent cx="4464685" cy="4243705"/>
+            <wp:extent cx="4465320" cy="4244340"/>
             <wp:effectExtent l="0" t="0" r="12065" b="10795"/>
             <wp:docPr id="9" name="图片 1" descr="IMG_256"/>
             <wp:cNvGraphicFramePr>
@@ -63,7 +63,7 @@
               <a:graphicData uri="http://schemas.openxmlformats.org/drawingml/2006/picture">
                 <pic:pic xmlns:pic="http://schemas.openxmlformats.org/drawingml/2006/picture">
                   <pic:nvPicPr>
-                    <pic:cNvPr id="1" name="Picture 1" descr="C:/Users/Administrator/AppData/Roaming/JisuOffice/ETemp/12844_54654016/image1.GIF"/>
+                    <pic:cNvPr id="1" name="Picture 1" descr="C:/Users/Administrator/AppData/Roaming/JisuOffice/ETemp/25932_51521168/image1.GIF"/>
                     <pic:cNvPicPr>
                       <a:picLocks noChangeAspect="1" noChangeArrowheads="1"/>
                     </pic:cNvPicPr>
@@ -77,7 +77,7 @@
                   <pic:spPr>
                     <a:xfrm>
                       <a:off x="0" y="0"/>
-                      <a:ext cx="4465320" cy="4244340"/>
+                      <a:ext cx="4465955" cy="4244975"/>
                     </a:xfrm>
                     <a:prstGeom prst="rect"/>
                     <a:noFill/>
@@ -305,23 +305,7 @@
           <w:szCs w:val="21"/>
           <w:rFonts w:ascii="宋体" w:eastAsia="宋体" w:hAnsi="宋体" w:cs="宋体" w:hint="eastAsia"/>
         </w:rPr>
-        <w:t>，而HashMap是非同步的，效率上</w:t>
-      </w:r>
-      <w:r>
-        <w:rPr>
-          <w:sz w:val="21"/>
-          <w:szCs w:val="21"/>
-          <w:rFonts w:ascii="宋体" w:eastAsia="宋体" w:hAnsi="宋体" w:cs="宋体" w:hint="eastAsia"/>
-        </w:rPr>
-        <w:t>比</w:t>
-      </w:r>
-      <w:r>
-        <w:rPr>
-          <w:sz w:val="21"/>
-          <w:szCs w:val="21"/>
-          <w:rFonts w:ascii="宋体" w:eastAsia="宋体" w:hAnsi="宋体" w:cs="宋体" w:hint="eastAsia"/>
-        </w:rPr>
-        <w:t>hashTable要高。</w:t>
+        <w:t>，而HashMap是非同步的，效率上比hashTable要高。</w:t>
       </w:r>
     </w:p>
     <w:p>
@@ -510,7 +494,7 @@
         </w:rPr>
         <w:drawing>
           <wp:inline distT="0" distB="0" distL="0" distR="0">
-            <wp:extent cx="3102610" cy="3093085"/>
+            <wp:extent cx="3103245" cy="3093720"/>
             <wp:effectExtent l="0" t="0" r="8890" b="2540"/>
             <wp:docPr id="10" name="图片 3"/>
             <wp:cNvGraphicFramePr>
@@ -520,7 +504,7 @@
               <a:graphicData uri="http://schemas.openxmlformats.org/drawingml/2006/picture">
                 <pic:pic xmlns:pic="http://schemas.openxmlformats.org/drawingml/2006/picture">
                   <pic:nvPicPr>
-                    <pic:cNvPr id="2" name="Picture 2" descr="C:/Users/Administrator/AppData/Roaming/JisuOffice/ETemp/12844_54654016/image2.png"/>
+                    <pic:cNvPr id="2" name="Picture 2" descr="C:/Users/Administrator/AppData/Roaming/JisuOffice/ETemp/25932_51521168/image2.png"/>
                     <pic:cNvPicPr>
                       <a:picLocks noChangeAspect="1" noChangeArrowheads="1"/>
                     </pic:cNvPicPr>
@@ -534,7 +518,7 @@
                   <pic:spPr>
                     <a:xfrm>
                       <a:off x="0" y="0"/>
-                      <a:ext cx="3103245" cy="3093720"/>
+                      <a:ext cx="3103880" cy="3094355"/>
                     </a:xfrm>
                     <a:prstGeom prst="rect"/>
                     <a:noFill/>
@@ -591,7 +575,7 @@
         </w:rPr>
         <w:drawing>
           <wp:inline distT="0" distB="0" distL="0" distR="0">
-            <wp:extent cx="3956685" cy="3950970"/>
+            <wp:extent cx="3957319" cy="3951605"/>
             <wp:effectExtent l="0" t="0" r="12065" b="1905"/>
             <wp:docPr id="11" name="图片 4"/>
             <wp:cNvGraphicFramePr>
@@ -601,7 +585,7 @@
               <a:graphicData uri="http://schemas.openxmlformats.org/drawingml/2006/picture">
                 <pic:pic xmlns:pic="http://schemas.openxmlformats.org/drawingml/2006/picture">
                   <pic:nvPicPr>
-                    <pic:cNvPr id="3" name="Picture 3" descr="C:/Users/Administrator/AppData/Roaming/JisuOffice/ETemp/12844_54654016/image3.png"/>
+                    <pic:cNvPr id="3" name="Picture 3" descr="C:/Users/Administrator/AppData/Roaming/JisuOffice/ETemp/25932_51521168/image3.png"/>
                     <pic:cNvPicPr>
                       <a:picLocks noChangeAspect="1" noChangeArrowheads="1"/>
                     </pic:cNvPicPr>
@@ -615,7 +599,7 @@
                   <pic:spPr>
                     <a:xfrm>
                       <a:off x="0" y="0"/>
-                      <a:ext cx="3957319" cy="3951605"/>
+                      <a:ext cx="3957955" cy="3952239"/>
                     </a:xfrm>
                     <a:prstGeom prst="rect"/>
                     <a:noFill/>
@@ -4449,47 +4433,104 @@
           <w:rFonts w:ascii="宋体" w:eastAsia="宋体" w:hAnsi="宋体" w:cs="宋体" w:hint="eastAsia"/>
           <w:lang w:eastAsia="zh-CN" w:val="en-US"/>
         </w:rPr>
-        <w:t xml:space="preserve">(2) 使用next()获得序列中的下一个元素。</w:t>
-      </w:r>
-    </w:p>
-    <w:p>
-      <w:pPr>
-        <w:jc w:val="both"/>
-        <w:rPr>
-          <w:sz w:val="21"/>
-          <w:szCs w:val="21"/>
-          <w:rFonts w:ascii="宋体" w:eastAsia="宋体" w:hAnsi="宋体" w:cs="宋体" w:hint="eastAsia"/>
-          <w:lang w:eastAsia="zh-CN" w:val="en-US"/>
-        </w:rPr>
-      </w:pPr>
-      <w:r>
-        <w:rPr>
-          <w:sz w:val="21"/>
-          <w:szCs w:val="21"/>
-          <w:rFonts w:ascii="宋体" w:eastAsia="宋体" w:hAnsi="宋体" w:cs="宋体" w:hint="eastAsia"/>
-          <w:lang w:eastAsia="zh-CN" w:val="en-US"/>
-        </w:rPr>
-        <w:t xml:space="preserve">(3) 使用hasNext()检查序列中是否还有元素。</w:t>
-      </w:r>
-    </w:p>
-    <w:p>
-      <w:pPr>
-        <w:jc w:val="both"/>
-        <w:rPr>
-          <w:sz w:val="21"/>
-          <w:szCs w:val="21"/>
-          <w:rFonts w:ascii="宋体" w:eastAsia="宋体" w:hAnsi="宋体" w:cs="宋体" w:hint="eastAsia"/>
-          <w:lang w:eastAsia="zh-CN" w:val="en-US"/>
-        </w:rPr>
-      </w:pPr>
-      <w:r>
-        <w:rPr>
-          <w:sz w:val="21"/>
-          <w:szCs w:val="21"/>
-          <w:rFonts w:ascii="宋体" w:eastAsia="宋体" w:hAnsi="宋体" w:cs="宋体" w:hint="eastAsia"/>
-          <w:lang w:eastAsia="zh-CN" w:val="en-US"/>
-        </w:rPr>
-        <w:t xml:space="preserve">(4) 使用remove()将迭代器新返回的元素删除。</w:t>
+        <w:t xml:space="preserve">(2) 使用</w:t>
+      </w:r>
+      <w:r>
+        <w:rPr>
+          <w:color w:val="FF0000"/>
+          <w:sz w:val="21"/>
+          <w:szCs w:val="21"/>
+          <w:rFonts w:ascii="宋体" w:eastAsia="宋体" w:hAnsi="宋体" w:cs="宋体" w:hint="eastAsia"/>
+          <w:lang w:eastAsia="zh-CN" w:val="en-US"/>
+        </w:rPr>
+        <w:t>next</w:t>
+      </w:r>
+      <w:r>
+        <w:rPr>
+          <w:sz w:val="21"/>
+          <w:szCs w:val="21"/>
+          <w:rFonts w:ascii="宋体" w:eastAsia="宋体" w:hAnsi="宋体" w:cs="宋体" w:hint="eastAsia"/>
+          <w:lang w:eastAsia="zh-CN" w:val="en-US"/>
+        </w:rPr>
+        <w:t>()获得序列中的下一个元素。</w:t>
+      </w:r>
+    </w:p>
+    <w:p>
+      <w:pPr>
+        <w:jc w:val="both"/>
+        <w:rPr>
+          <w:sz w:val="21"/>
+          <w:szCs w:val="21"/>
+          <w:rFonts w:ascii="宋体" w:eastAsia="宋体" w:hAnsi="宋体" w:cs="宋体" w:hint="eastAsia"/>
+          <w:lang w:eastAsia="zh-CN" w:val="en-US"/>
+        </w:rPr>
+      </w:pPr>
+      <w:r>
+        <w:rPr>
+          <w:sz w:val="21"/>
+          <w:szCs w:val="21"/>
+          <w:rFonts w:ascii="宋体" w:eastAsia="宋体" w:hAnsi="宋体" w:cs="宋体" w:hint="eastAsia"/>
+          <w:lang w:eastAsia="zh-CN" w:val="en-US"/>
+        </w:rPr>
+        <w:t xml:space="preserve">(3) 使用</w:t>
+      </w:r>
+      <w:r>
+        <w:rPr>
+          <w:color w:val="FF0000"/>
+          <w:sz w:val="21"/>
+          <w:szCs w:val="21"/>
+          <w:rFonts w:ascii="宋体" w:eastAsia="宋体" w:hAnsi="宋体" w:cs="宋体" w:hint="eastAsia"/>
+          <w:lang w:eastAsia="zh-CN" w:val="en-US"/>
+        </w:rPr>
+        <w:t>hasNext</w:t>
+      </w:r>
+      <w:r>
+        <w:rPr>
+          <w:sz w:val="21"/>
+          <w:szCs w:val="21"/>
+          <w:rFonts w:ascii="宋体" w:eastAsia="宋体" w:hAnsi="宋体" w:cs="宋体" w:hint="eastAsia"/>
+          <w:lang w:eastAsia="zh-CN" w:val="en-US"/>
+        </w:rPr>
+        <w:t>()检查序列中是否还有元素。</w:t>
+      </w:r>
+    </w:p>
+    <w:p>
+      <w:pPr>
+        <w:jc w:val="both"/>
+        <w:rPr>
+          <w:sz w:val="21"/>
+          <w:szCs w:val="21"/>
+          <w:rFonts w:ascii="宋体" w:eastAsia="宋体" w:hAnsi="宋体" w:cs="宋体" w:hint="eastAsia"/>
+          <w:lang w:eastAsia="zh-CN" w:val="en-US"/>
+        </w:rPr>
+      </w:pPr>
+      <w:r>
+        <w:rPr>
+          <w:sz w:val="21"/>
+          <w:szCs w:val="21"/>
+          <w:rFonts w:ascii="宋体" w:eastAsia="宋体" w:hAnsi="宋体" w:cs="宋体" w:hint="eastAsia"/>
+          <w:lang w:eastAsia="zh-CN" w:val="en-US"/>
+        </w:rPr>
+        <w:t xml:space="preserve">(4) 使用</w:t>
+      </w:r>
+      <w:r>
+        <w:rPr>
+          <w:color w:val="FF0000"/>
+          <w:sz w:val="21"/>
+          <w:szCs w:val="21"/>
+          <w:rFonts w:ascii="宋体" w:eastAsia="宋体" w:hAnsi="宋体" w:cs="宋体" w:hint="eastAsia"/>
+          <w:lang w:eastAsia="zh-CN" w:val="en-US"/>
+        </w:rPr>
+        <w:t>remove</w:t>
+      </w:r>
+      <w:r>
+        <w:rPr>
+          <w:sz w:val="21"/>
+          <w:szCs w:val="21"/>
+          <w:rFonts w:ascii="宋体" w:eastAsia="宋体" w:hAnsi="宋体" w:cs="宋体" w:hint="eastAsia"/>
+          <w:lang w:eastAsia="zh-CN" w:val="en-US"/>
+        </w:rPr>
+        <w:t>()将迭代器新返回的元素删除。</w:t>
       </w:r>
     </w:p>
     <w:p>
